--- a/Crowdfunding Campaign-Written Report.docx
+++ b/Crowdfunding Campaign-Written Report.docx
@@ -202,6 +202,8 @@
         </w:rPr>
         <w:t xml:space="preserve"> and failed the most in September, so it can mean that it is best to run the crowdfunding campaigns in July.</w:t>
       </w:r>
+      <w:bookmarkStart w:id="0" w:name="_GoBack"/>
+      <w:bookmarkEnd w:id="0"/>
     </w:p>
     <w:p>
       <w:pPr>
@@ -493,10 +495,7 @@
       </w:r>
     </w:p>
     <w:p/>
-    <w:p>
-      <w:bookmarkStart w:id="0" w:name="_GoBack"/>
-      <w:bookmarkEnd w:id="0"/>
-    </w:p>
+    <w:p/>
     <w:p/>
     <w:p>
       <w:pPr>
@@ -585,7 +584,6 @@
     <w:p/>
     <w:p/>
     <w:sectPr>
-      <w:headerReference w:type="default" r:id="rId7"/>
       <w:pgSz w:w="12240" w:h="15840"/>
       <w:pgMar w:top="1440" w:right="1440" w:bottom="1440" w:left="1440" w:header="720" w:footer="720" w:gutter="0"/>
       <w:cols w:space="720"/>
@@ -643,19 +641,6 @@
     </w:p>
   </w:footnote>
 </w:footnotes>
-</file>
-
-<file path=word/header1.xml><?xml version="1.0" encoding="utf-8"?>
-<w:hdr xmlns:wpc="http://schemas.microsoft.com/office/word/2010/wordprocessingCanvas" xmlns:cx="http://schemas.microsoft.com/office/drawing/2014/chartex" xmlns:mc="http://schemas.openxmlformats.org/markup-compatibility/2006" xmlns:o="urn:schemas-microsoft-com:office:office" xmlns:r="http://schemas.openxmlformats.org/officeDocument/2006/relationships" xmlns:m="http://schemas.openxmlformats.org/officeDocument/2006/math" xmlns:v="urn:schemas-microsoft-com:vml" xmlns:wp14="http://schemas.microsoft.com/office/word/2010/wordprocessingDrawing" xmlns:wp="http://schemas.openxmlformats.org/drawingml/2006/wordprocessingDrawing" xmlns:w10="urn:schemas-microsoft-com:office:word" xmlns:w="http://schemas.openxmlformats.org/wordprocessingml/2006/main" xmlns:w14="http://schemas.microsoft.com/office/word/2010/wordml" xmlns:w15="http://schemas.microsoft.com/office/word/2012/wordml" xmlns:w16se="http://schemas.microsoft.com/office/word/2015/wordml/symex" xmlns:wpg="http://schemas.microsoft.com/office/word/2010/wordprocessingGroup" xmlns:wpi="http://schemas.microsoft.com/office/word/2010/wordprocessingInk" xmlns:wne="http://schemas.microsoft.com/office/word/2006/wordml" xmlns:wps="http://schemas.microsoft.com/office/word/2010/wordprocessingShape" mc:Ignorable="w14 w15 w16se wp14">
-  <w:p>
-    <w:pPr>
-      <w:pStyle w:val="Header"/>
-    </w:pPr>
-    <w:r>
-      <w:t>Sally Mei</w:t>
-    </w:r>
-  </w:p>
-</w:hdr>
 </file>
 
 <file path=word/numbering.xml><?xml version="1.0" encoding="utf-8"?>
